--- a/RMD-Sheridan_Reanalysis.docx
+++ b/RMD-Sheridan_Reanalysis.docx
@@ -52,7 +52,19 @@
         <w:rPr>
           <w:rStyle w:val="VerbatimChar"/>
         </w:rPr>
-        <w:t xml:space="preserve">The purpose of this paper was to determine where the ceramic sherds(pieces) originated in Peru by using Instrumental Neutron Activation Analysis, which will show the source of the clay used. </w:t>
+        <w:t xml:space="preserve">The purpose of this paper is to determine where the ceramic sherds(pieces) originated in Ecuador by using Neutron Activation Analysis (NAA). NAA is an chemical analysis that determines the elemental compositions of clay in ceramic sherds. By using this analytical method, it is possible to determine the production centers of these samples of sherds. </w:t>
+      </w:r>
+      <w:r>
+        <w:br w:type="textWrapping"/>
+      </w:r>
+      <w:r>
+        <w:br w:type="textWrapping"/>
+      </w:r>
+      <w:r>
+        <w:rPr>
+          <w:rStyle w:val="VerbatimChar"/>
+        </w:rPr>
+        <w:t xml:space="preserve">In my github repo, I have included the scraped table data from the article (data-reanalysis1.xlsx) as well as the two figures I have replicated (Figure4_ADA &amp; Figure6_ADA).</w:t>
       </w:r>
     </w:p>
     <w:p>
@@ -2141,7 +2153,7 @@
               <a:graphicData uri="http://schemas.openxmlformats.org/drawingml/2006/picture">
                 <pic:pic>
                   <pic:nvPicPr>
-                    <pic:cNvPr descr="RMD-Sheridan_Reanalysis_files/figure-docx/pressure-1.png" id="0" name="Picture"/>
+                    <pic:cNvPr descr="img/pressure-1.png" id="0" name="Picture"/>
                     <pic:cNvPicPr>
                       <a:picLocks noChangeArrowheads="1" noChangeAspect="1"/>
                     </pic:cNvPicPr>
@@ -2236,7 +2248,7 @@
               <a:graphicData uri="http://schemas.openxmlformats.org/drawingml/2006/picture">
                 <pic:pic>
                   <pic:nvPicPr>
-                    <pic:cNvPr descr="RMD-Sheridan_Reanalysis_files/figure-docx/pressures-1.png" id="0" name="Picture"/>
+                    <pic:cNvPr descr="img/pressures-1.png" id="0" name="Picture"/>
                     <pic:cNvPicPr>
                       <a:picLocks noChangeArrowheads="1" noChangeAspect="1"/>
                     </pic:cNvPicPr>
